--- a/whitepaper.docx
+++ b/whitepaper.docx
@@ -49,7 +49,65 @@
       <w:r>
         <w:rPr/>
         <w:tab/>
-        <w:t>BumbleBuzz is a NFT marketplace on the Aurora blockchain. BumbleBuzz is aiming to be a cross-chain (Near protocol first) marketplace. We would like to build on the emerging Aurora protocol and offer support for early growth for the protocol. Once the product is stable and features (described below) have been implemented, we would like to work towards launching this on the Near protocol.</w:t>
+        <w:t xml:space="preserve">BumbleBuzz is a NFT marketplace, </w:t>
+      </w:r>
+      <w:r>
+        <w:rPr/>
+        <w:t>aiming to be cross-chain compatible</w:t>
+      </w:r>
+      <w:r>
+        <w:rPr/>
+        <w:t xml:space="preserve">. We would like to build on the emerging Aurora protocol </w:t>
+      </w:r>
+      <w:r>
+        <w:rPr/>
+        <w:t xml:space="preserve">(EVM) </w:t>
+      </w:r>
+      <w:r>
+        <w:rPr/>
+        <w:t xml:space="preserve">and offer support for early growth for the protocol. Once the product is stable and features (described below) have been implemented, we would like to work towards launching this on the Near protocol </w:t>
+      </w:r>
+      <w:r>
+        <w:rPr/>
+        <w:t>(Rust)</w:t>
+      </w:r>
+      <w:r>
+        <w:rPr/>
+        <w:t xml:space="preserve">. </w:t>
+      </w:r>
+      <w:r>
+        <w:rPr/>
+        <w:t xml:space="preserve">The application is being </w:t>
+      </w:r>
+      <w:r>
+        <w:rPr>
+          <w:rFonts w:eastAsia="Noto Serif CJK SC" w:cs="Lohit Devanagari"/>
+          <w:color w:val="auto"/>
+          <w:kern w:val="2"/>
+          <w:sz w:val="24"/>
+          <w:szCs w:val="24"/>
+          <w:lang w:val="en-CA" w:eastAsia="zh-CN" w:bidi="hi-IN"/>
+        </w:rPr>
+        <w:t>built</w:t>
+      </w:r>
+      <w:r>
+        <w:rPr/>
+        <w:t xml:space="preserve"> with </w:t>
+      </w:r>
+      <w:r>
+        <w:rPr>
+          <w:rFonts w:eastAsia="Noto Serif CJK SC" w:cs="Lohit Devanagari"/>
+          <w:color w:val="auto"/>
+          <w:kern w:val="2"/>
+          <w:sz w:val="24"/>
+          <w:szCs w:val="24"/>
+          <w:lang w:val="en-CA" w:eastAsia="zh-CN" w:bidi="hi-IN"/>
+        </w:rPr>
+        <w:t xml:space="preserve">scalability </w:t>
+      </w:r>
+      <w:r>
+        <w:rPr/>
+        <w:t>in mind.</w:t>
       </w:r>
     </w:p>
     <w:p>
@@ -318,14 +376,86 @@
           <w:b/>
           <w:bCs/>
         </w:rPr>
-        <w:t>Authentication</w:t>
+        <w:t>NFT Finance</w:t>
       </w:r>
       <w:r>
         <w:rPr>
           <w:b w:val="false"/>
           <w:bCs w:val="false"/>
         </w:rPr>
-        <w:t>: One of the biggest challenges NFT marketplaces face today is how they can stop fake NFTs. BumbleBuzz tackles this issue by introducing a verification process. NFTs on sale that are not verified are clearly indicated to warn potential buyers. NFTs on sale that are verified, are again indicated to give confidence to the potential buyers.</w:t>
+        <w:t>: Combine DeFi concepts with NFTs</w:t>
+      </w:r>
+    </w:p>
+    <w:p>
+      <w:pPr>
+        <w:pStyle w:val="Normal"/>
+        <w:numPr>
+          <w:ilvl w:val="1"/>
+          <w:numId w:val="1"/>
+        </w:numPr>
+        <w:bidi w:val="0"/>
+        <w:spacing w:lineRule="auto" w:line="240"/>
+        <w:jc w:val="left"/>
+        <w:rPr>
+          <w:rFonts w:ascii="Liberation Serif" w:hAnsi="Liberation Serif" w:eastAsia="Noto Serif CJK SC" w:cs="Lohit Devanagari"/>
+          <w:b w:val="false"/>
+          <w:b w:val="false"/>
+          <w:bCs w:val="false"/>
+          <w:color w:val="auto"/>
+          <w:kern w:val="2"/>
+          <w:sz w:val="24"/>
+          <w:szCs w:val="24"/>
+          <w:lang w:val="en-CA" w:eastAsia="zh-CN" w:bidi="hi-IN"/>
+        </w:rPr>
+      </w:pPr>
+      <w:r>
+        <w:rPr>
+          <w:rFonts w:eastAsia="Noto Serif CJK SC" w:cs="Lohit Devanagari"/>
+          <w:b w:val="false"/>
+          <w:bCs w:val="false"/>
+          <w:color w:val="auto"/>
+          <w:kern w:val="2"/>
+          <w:sz w:val="24"/>
+          <w:szCs w:val="24"/>
+          <w:lang w:val="en-CA" w:eastAsia="zh-CN" w:bidi="hi-IN"/>
+        </w:rPr>
+        <w:t>Lending: Provide solutions to users where NFT assets can be put up on market for lending for collateral.</w:t>
+      </w:r>
+    </w:p>
+    <w:p>
+      <w:pPr>
+        <w:pStyle w:val="Normal"/>
+        <w:numPr>
+          <w:ilvl w:val="1"/>
+          <w:numId w:val="1"/>
+        </w:numPr>
+        <w:bidi w:val="0"/>
+        <w:spacing w:lineRule="auto" w:line="240"/>
+        <w:jc w:val="left"/>
+        <w:rPr>
+          <w:rFonts w:ascii="Liberation Serif" w:hAnsi="Liberation Serif" w:eastAsia="Noto Serif CJK SC" w:cs="Lohit Devanagari"/>
+          <w:b w:val="false"/>
+          <w:b w:val="false"/>
+          <w:bCs w:val="false"/>
+          <w:color w:val="auto"/>
+          <w:kern w:val="2"/>
+          <w:sz w:val="24"/>
+          <w:szCs w:val="24"/>
+          <w:lang w:val="en-CA" w:eastAsia="zh-CN" w:bidi="hi-IN"/>
+        </w:rPr>
+      </w:pPr>
+      <w:r>
+        <w:rPr>
+          <w:rFonts w:eastAsia="Noto Serif CJK SC" w:cs="Lohit Devanagari"/>
+          <w:b w:val="false"/>
+          <w:bCs w:val="false"/>
+          <w:color w:val="auto"/>
+          <w:kern w:val="2"/>
+          <w:sz w:val="24"/>
+          <w:szCs w:val="24"/>
+          <w:lang w:val="en-CA" w:eastAsia="zh-CN" w:bidi="hi-IN"/>
+        </w:rPr>
+        <w:t>Fractionalization: Provide a solution where NFT assets can be fractionalized and back.</w:t>
       </w:r>
     </w:p>
     <w:p>
@@ -345,6 +475,33 @@
           <w:b/>
           <w:bCs/>
         </w:rPr>
+        <w:t>Authentication</w:t>
+      </w:r>
+      <w:r>
+        <w:rPr>
+          <w:b w:val="false"/>
+          <w:bCs w:val="false"/>
+        </w:rPr>
+        <w:t>: One of the biggest challenges NFT marketplaces face today is how they can stop fake NFTs. BumbleBuzz tackles this issue by introducing a verification process. NFTs on sale that are not verified are clearly indicated to warn potential buyers. NFTs on sale that are verified, are again indicated to give confidence to the potential buyers.</w:t>
+      </w:r>
+    </w:p>
+    <w:p>
+      <w:pPr>
+        <w:pStyle w:val="Normal"/>
+        <w:numPr>
+          <w:ilvl w:val="0"/>
+          <w:numId w:val="1"/>
+        </w:numPr>
+        <w:bidi w:val="0"/>
+        <w:spacing w:lineRule="auto" w:line="240"/>
+        <w:jc w:val="left"/>
+        <w:rPr/>
+      </w:pPr>
+      <w:r>
+        <w:rPr>
+          <w:b/>
+          <w:bCs/>
+        </w:rPr>
         <w:t>Cross-chain NFT assets</w:t>
       </w:r>
       <w:r>
@@ -387,11 +544,7 @@
       <w:r>
         <w:rPr/>
         <w:tab/>
-        <w:t xml:space="preserve">BumbleBuzz  is already in a semi-working state. You can mint, create, and complete sales today. </w:t>
-      </w:r>
-      <w:r>
-        <w:rPr/>
-        <w:t>You can visit `</w:t>
+        <w:t>BumbleBuzz  is already in a semi-working state. You can mint, create, and complete sales today. You can visit `</w:t>
       </w:r>
       <w:hyperlink r:id="rId2">
         <w:r>
@@ -717,7 +870,7 @@
       </w:pPr>
       <w:r>
         <w:rPr/>
-        <w:t>UI Design overhaul – current design is not final product</w:t>
+        <w:t>UI Design overhaul – current design is not final</w:t>
       </w:r>
     </w:p>
     <w:p>
@@ -819,7 +972,7 @@
       </w:pPr>
       <w:r>
         <w:rPr/>
-        <w:t>Token generation: I would really like this to be more than a simple token with no utility. Will most likely have a revenue sharing model. Have not yet hashed out all the details yet.</w:t>
+        <w:t>Token generation</w:t>
       </w:r>
     </w:p>
     <w:p>
@@ -984,7 +1137,11 @@
       </w:pPr>
       <w:r>
         <w:rPr/>
-        <w:t>Additional notes: I suppose this phase can be divided into two smaller ones</w:t>
+        <w:t xml:space="preserve">Additional notes: I suppose this phase can be divided into two smaller ones, </w:t>
+      </w:r>
+      <w:r>
+        <w:rPr/>
+        <w:t>where token generation can be done first.</w:t>
       </w:r>
     </w:p>
     <w:p>
@@ -1171,7 +1328,40 @@
       <w:r>
         <w:rPr/>
         <w:tab/>
-        <w:t>Primary currency in which all sales are held in is the main gas currency. So on Aurora, all sales are conducted in ETH. The BumbleBuzz token planned for phase 2 is planned to be distributed as a reward  upon a successful sale. There will be some sort of a revenue sharing model as well. As mentioned before, details are not fully hashed out yet.</w:t>
+        <w:t>Primary currency in which all sales are held in is the main gas currency. So on Aurora, all sales are conducted in ETH.</w:t>
+      </w:r>
+    </w:p>
+    <w:p>
+      <w:pPr>
+        <w:pStyle w:val="Normal"/>
+        <w:bidi w:val="0"/>
+        <w:spacing w:lineRule="auto" w:line="240"/>
+        <w:jc w:val="left"/>
+        <w:rPr/>
+      </w:pPr>
+      <w:r>
+        <w:rPr/>
+        <w:tab/>
+        <w:t xml:space="preserve">The BumbleBuzz token planned for phase 2 is planned to be distributed as a reward  upon a successful sale. </w:t>
+      </w:r>
+      <w:r>
+        <w:rPr/>
+        <w:t xml:space="preserve">Aim is to roll out the token as rewards with every sale, and </w:t>
+      </w:r>
+      <w:r>
+        <w:rPr>
+          <w:rFonts w:eastAsia="Noto Serif CJK SC" w:cs="Lohit Devanagari"/>
+          <w:color w:val="auto"/>
+          <w:kern w:val="2"/>
+          <w:sz w:val="24"/>
+          <w:szCs w:val="24"/>
+          <w:lang w:val="en-CA" w:eastAsia="zh-CN" w:bidi="hi-IN"/>
+        </w:rPr>
+        <w:t xml:space="preserve">offer </w:t>
+      </w:r>
+      <w:r>
+        <w:rPr/>
+        <w:t>revenue sharing options if staked.</w:t>
       </w:r>
     </w:p>
     <w:sectPr>
